--- a/Testare/admin_adauga_pachet.docx
+++ b/Testare/admin_adauga_pachet.docx
@@ -235,6 +235,642 @@
           <w:szCs w:val="24"/>
           <w:lang w:val="ro-RO"/>
         </w:rPr>
+        <w:t>Test1, introducere date invalide</w:t>
+      </w:r>
+    </w:p>
+    <w:p>
+      <w:pPr>
+        <w:rPr>
+          <w:rFonts w:ascii="Arial" w:hAnsi="Arial" w:cs="Arial"/>
+          <w:sz w:val="24"/>
+          <w:szCs w:val="24"/>
+          <w:lang w:val="ro-RO"/>
+        </w:rPr>
+      </w:pPr>
+      <w:r>
+        <w:rPr>
+          <w:noProof/>
+        </w:rPr>
+        <w:tab/>
+      </w:r>
+      <w:r>
+        <w:rPr>
+          <w:rFonts w:ascii="Arial" w:hAnsi="Arial" w:cs="Arial"/>
+          <w:noProof/>
+          <w:sz w:val="24"/>
+          <w:szCs w:val="24"/>
+        </w:rPr>
+        <w:t xml:space="preserve">Administratorul doreste sa introduca un nou optional intr-un pachet oarecare (existent sau nu), completand </w:t>
+      </w:r>
+      <w:proofErr w:type="gramStart"/>
+      <w:r>
+        <w:rPr>
+          <w:rFonts w:ascii="Arial" w:hAnsi="Arial" w:cs="Arial"/>
+          <w:noProof/>
+          <w:sz w:val="24"/>
+          <w:szCs w:val="24"/>
+        </w:rPr>
+        <w:t xml:space="preserve">campurile </w:t>
+      </w:r>
+      <w:r>
+        <w:rPr>
+          <w:rFonts w:ascii="Arial" w:hAnsi="Arial" w:cs="Arial"/>
+          <w:sz w:val="24"/>
+          <w:szCs w:val="24"/>
+          <w:lang w:val="ro-RO"/>
+        </w:rPr>
+        <w:t>:</w:t>
+      </w:r>
+      <w:proofErr w:type="gramEnd"/>
+      <w:r>
+        <w:rPr>
+          <w:rFonts w:ascii="Arial" w:hAnsi="Arial" w:cs="Arial"/>
+          <w:sz w:val="24"/>
+          <w:szCs w:val="24"/>
+          <w:lang w:val="ro-RO"/>
+        </w:rPr>
+        <w:t xml:space="preserve"> ”Nume”, ”An”, ”Nr locuri”, ”Pachet” cu informatiile necesare. In momentul introducerii informatiilor acesta completeaza cu </w:t>
+      </w:r>
+      <w:r>
+        <w:rPr>
+          <w:rFonts w:ascii="Arial" w:hAnsi="Arial" w:cs="Arial"/>
+          <w:b/>
+          <w:sz w:val="24"/>
+          <w:szCs w:val="24"/>
+          <w:lang w:val="ro-RO"/>
+        </w:rPr>
+        <w:t>date invalide</w:t>
+      </w:r>
+      <w:r>
+        <w:rPr>
+          <w:rFonts w:ascii="Arial" w:hAnsi="Arial" w:cs="Arial"/>
+          <w:sz w:val="24"/>
+          <w:szCs w:val="24"/>
+          <w:lang w:val="ro-RO"/>
+        </w:rPr>
+        <w:t xml:space="preserve">. Dupa care apasa butonul ”Creaza” pentru a adauga optionalul. </w:t>
+      </w:r>
+    </w:p>
+    <w:p>
+      <w:pPr>
+        <w:ind w:left="720"/>
+        <w:rPr>
+          <w:rFonts w:ascii="Arial" w:hAnsi="Arial" w:cs="Arial"/>
+          <w:b/>
+          <w:sz w:val="24"/>
+          <w:szCs w:val="24"/>
+          <w:lang w:val="ro-RO"/>
+        </w:rPr>
+      </w:pPr>
+      <w:r>
+        <w:rPr>
+          <w:rFonts w:ascii="Arial" w:hAnsi="Arial" w:cs="Arial"/>
+          <w:b/>
+          <w:sz w:val="24"/>
+          <w:szCs w:val="24"/>
+          <w:lang w:val="ro-RO"/>
+        </w:rPr>
+        <w:t>Rezultat asteptat:</w:t>
+      </w:r>
+    </w:p>
+    <w:p>
+      <w:pPr>
+        <w:pStyle w:val="ListParagraph"/>
+        <w:numPr>
+          <w:ilvl w:val="0"/>
+          <w:numId w:val="3"/>
+        </w:numPr>
+        <w:rPr>
+          <w:rFonts w:ascii="Arial" w:hAnsi="Arial" w:cs="Arial"/>
+          <w:sz w:val="24"/>
+          <w:szCs w:val="24"/>
+          <w:lang w:val="ro-RO"/>
+        </w:rPr>
+      </w:pPr>
+      <w:r>
+        <w:rPr>
+          <w:rFonts w:ascii="Arial" w:hAnsi="Arial" w:cs="Arial"/>
+          <w:sz w:val="24"/>
+          <w:szCs w:val="24"/>
+          <w:lang w:val="ro-RO"/>
+        </w:rPr>
+        <w:t>in cazul in care a fost introdus un an mai mic ca 2 sau mai mare ca 3 sau au fost introduse caractere sa se afiseze un mesaj de eroare</w:t>
+      </w:r>
+      <w:r>
+        <w:rPr>
+          <w:rFonts w:ascii="Arial" w:hAnsi="Arial" w:cs="Arial"/>
+          <w:sz w:val="24"/>
+          <w:szCs w:val="24"/>
+          <w:lang w:val="ro-RO"/>
+        </w:rPr>
+        <w:t xml:space="preserve"> </w:t>
+      </w:r>
+    </w:p>
+    <w:p>
+      <w:pPr>
+        <w:pStyle w:val="ListParagraph"/>
+        <w:numPr>
+          <w:ilvl w:val="0"/>
+          <w:numId w:val="3"/>
+        </w:numPr>
+        <w:rPr>
+          <w:rFonts w:ascii="Arial" w:hAnsi="Arial" w:cs="Arial"/>
+          <w:sz w:val="24"/>
+          <w:szCs w:val="24"/>
+          <w:lang w:val="ro-RO"/>
+        </w:rPr>
+      </w:pPr>
+      <w:r>
+        <w:rPr>
+          <w:rFonts w:ascii="Arial" w:hAnsi="Arial" w:cs="Arial"/>
+          <w:sz w:val="24"/>
+          <w:szCs w:val="24"/>
+          <w:lang w:val="ro-RO"/>
+        </w:rPr>
+        <w:t>in cazul in care</w:t>
+      </w:r>
+      <w:r>
+        <w:rPr>
+          <w:rFonts w:ascii="Arial" w:hAnsi="Arial" w:cs="Arial"/>
+          <w:sz w:val="24"/>
+          <w:szCs w:val="24"/>
+          <w:lang w:val="ro-RO"/>
+        </w:rPr>
+        <w:t xml:space="preserve"> au fost introdusi un numar mai mare de 450 de studenti la un optional (un an de studiu are cel mult 450 de studenti) sau 0 sau mai putini studenti sau caractere sa se afiseze mesaj de eroare</w:t>
+      </w:r>
+    </w:p>
+    <w:p>
+      <w:pPr>
+        <w:pStyle w:val="ListParagraph"/>
+        <w:numPr>
+          <w:ilvl w:val="0"/>
+          <w:numId w:val="3"/>
+        </w:numPr>
+        <w:rPr>
+          <w:rFonts w:ascii="Arial" w:hAnsi="Arial" w:cs="Arial"/>
+          <w:sz w:val="24"/>
+          <w:szCs w:val="24"/>
+          <w:lang w:val="ro-RO"/>
+        </w:rPr>
+      </w:pPr>
+      <w:r>
+        <w:rPr>
+          <w:rFonts w:ascii="Arial" w:hAnsi="Arial" w:cs="Arial"/>
+          <w:sz w:val="24"/>
+          <w:szCs w:val="24"/>
+          <w:lang w:val="ro-RO"/>
+        </w:rPr>
+        <w:t>in cazul in care s-a introdus un pachet inexistent, sau un pachet existent dar care nu e in anul mentionat, sa se afiseze mesaj de eroare</w:t>
+      </w:r>
+    </w:p>
+    <w:p>
+      <w:pPr>
+        <w:rPr>
+          <w:rFonts w:ascii="Arial" w:hAnsi="Arial" w:cs="Arial"/>
+          <w:sz w:val="24"/>
+          <w:szCs w:val="24"/>
+          <w:lang w:val="ro-RO"/>
+        </w:rPr>
+      </w:pPr>
+      <w:r>
+        <w:rPr>
+          <w:rFonts w:ascii="Arial" w:hAnsi="Arial" w:cs="Arial"/>
+          <w:noProof/>
+          <w:sz w:val="24"/>
+          <w:szCs w:val="24"/>
+          <w:lang w:val="ro-RO"/>
+        </w:rPr>
+        <w:drawing>
+          <wp:inline distT="0" distB="0" distL="0" distR="0">
+            <wp:extent cx="2573210" cy="1375410"/>
+            <wp:effectExtent l="0" t="0" r="0" b="0"/>
+            <wp:docPr id="6" name="Picture 6"/>
+            <wp:cNvGraphicFramePr>
+              <a:graphicFrameLocks xmlns:a="http://schemas.openxmlformats.org/drawingml/2006/main" noChangeAspect="1"/>
+            </wp:cNvGraphicFramePr>
+            <a:graphic xmlns:a="http://schemas.openxmlformats.org/drawingml/2006/main">
+              <a:graphicData uri="http://schemas.openxmlformats.org/drawingml/2006/picture">
+                <pic:pic xmlns:pic="http://schemas.openxmlformats.org/drawingml/2006/picture">
+                  <pic:nvPicPr>
+                    <pic:cNvPr id="0" name="Picture 4"/>
+                    <pic:cNvPicPr>
+                      <a:picLocks noChangeAspect="1" noChangeArrowheads="1"/>
+                    </pic:cNvPicPr>
+                  </pic:nvPicPr>
+                  <pic:blipFill>
+                    <a:blip r:embed="rId5" cstate="print">
+                      <a:extLst>
+                        <a:ext uri="{28A0092B-C50C-407E-A947-70E740481C1C}">
+                          <a14:useLocalDpi xmlns:a14="http://schemas.microsoft.com/office/drawing/2010/main" val="0"/>
+                        </a:ext>
+                      </a:extLst>
+                    </a:blip>
+                    <a:srcRect/>
+                    <a:stretch>
+                      <a:fillRect/>
+                    </a:stretch>
+                  </pic:blipFill>
+                  <pic:spPr bwMode="auto">
+                    <a:xfrm>
+                      <a:off x="0" y="0"/>
+                      <a:ext cx="2657395" cy="1420408"/>
+                    </a:xfrm>
+                    <a:prstGeom prst="rect">
+                      <a:avLst/>
+                    </a:prstGeom>
+                    <a:noFill/>
+                    <a:ln>
+                      <a:noFill/>
+                    </a:ln>
+                  </pic:spPr>
+                </pic:pic>
+              </a:graphicData>
+            </a:graphic>
+          </wp:inline>
+        </w:drawing>
+      </w:r>
+    </w:p>
+    <w:p>
+      <w:pPr>
+        <w:rPr>
+          <w:rFonts w:ascii="Arial" w:hAnsi="Arial" w:cs="Arial"/>
+          <w:sz w:val="24"/>
+          <w:szCs w:val="24"/>
+          <w:lang w:val="ro-RO"/>
+        </w:rPr>
+      </w:pPr>
+      <w:r>
+        <w:rPr>
+          <w:rFonts w:ascii="Arial" w:hAnsi="Arial" w:cs="Arial"/>
+          <w:sz w:val="24"/>
+          <w:szCs w:val="24"/>
+          <w:lang w:val="ro-RO"/>
+        </w:rPr>
+        <w:tab/>
+        <w:t xml:space="preserve">Testul are </w:t>
+      </w:r>
+      <w:r>
+        <w:rPr>
+          <w:rFonts w:ascii="Arial" w:hAnsi="Arial" w:cs="Arial"/>
+          <w:b/>
+          <w:sz w:val="24"/>
+          <w:szCs w:val="24"/>
+          <w:lang w:val="ro-RO"/>
+        </w:rPr>
+        <w:t>un rezultat negativ</w:t>
+      </w:r>
+      <w:r>
+        <w:rPr>
+          <w:rFonts w:ascii="Arial" w:hAnsi="Arial" w:cs="Arial"/>
+          <w:sz w:val="24"/>
+          <w:szCs w:val="24"/>
+          <w:lang w:val="ro-RO"/>
+        </w:rPr>
+        <w:t>, mesajul afisat fiind cel in caz de succes</w:t>
+      </w:r>
+    </w:p>
+    <w:p>
+      <w:pPr>
+        <w:rPr>
+          <w:rFonts w:ascii="Arial" w:hAnsi="Arial" w:cs="Arial"/>
+          <w:sz w:val="24"/>
+          <w:szCs w:val="24"/>
+          <w:lang w:val="ro-RO"/>
+        </w:rPr>
+      </w:pPr>
+      <w:r>
+        <w:rPr>
+          <w:rFonts w:ascii="Arial" w:hAnsi="Arial" w:cs="Arial"/>
+          <w:noProof/>
+          <w:sz w:val="24"/>
+          <w:szCs w:val="24"/>
+          <w:lang w:val="ro-RO"/>
+        </w:rPr>
+        <w:drawing>
+          <wp:inline distT="0" distB="0" distL="0" distR="0">
+            <wp:extent cx="2286000" cy="1308458"/>
+            <wp:effectExtent l="0" t="0" r="0" b="6350"/>
+            <wp:docPr id="7" name="Picture 7"/>
+            <wp:cNvGraphicFramePr>
+              <a:graphicFrameLocks xmlns:a="http://schemas.openxmlformats.org/drawingml/2006/main" noChangeAspect="1"/>
+            </wp:cNvGraphicFramePr>
+            <a:graphic xmlns:a="http://schemas.openxmlformats.org/drawingml/2006/main">
+              <a:graphicData uri="http://schemas.openxmlformats.org/drawingml/2006/picture">
+                <pic:pic xmlns:pic="http://schemas.openxmlformats.org/drawingml/2006/picture">
+                  <pic:nvPicPr>
+                    <pic:cNvPr id="0" name="Picture 5"/>
+                    <pic:cNvPicPr>
+                      <a:picLocks noChangeAspect="1" noChangeArrowheads="1"/>
+                    </pic:cNvPicPr>
+                  </pic:nvPicPr>
+                  <pic:blipFill>
+                    <a:blip r:embed="rId6" cstate="print">
+                      <a:extLst>
+                        <a:ext uri="{28A0092B-C50C-407E-A947-70E740481C1C}">
+                          <a14:useLocalDpi xmlns:a14="http://schemas.microsoft.com/office/drawing/2010/main" val="0"/>
+                        </a:ext>
+                      </a:extLst>
+                    </a:blip>
+                    <a:srcRect/>
+                    <a:stretch>
+                      <a:fillRect/>
+                    </a:stretch>
+                  </pic:blipFill>
+                  <pic:spPr bwMode="auto">
+                    <a:xfrm>
+                      <a:off x="0" y="0"/>
+                      <a:ext cx="2348684" cy="1344337"/>
+                    </a:xfrm>
+                    <a:prstGeom prst="rect">
+                      <a:avLst/>
+                    </a:prstGeom>
+                    <a:noFill/>
+                    <a:ln>
+                      <a:noFill/>
+                    </a:ln>
+                  </pic:spPr>
+                </pic:pic>
+              </a:graphicData>
+            </a:graphic>
+          </wp:inline>
+        </w:drawing>
+      </w:r>
+    </w:p>
+    <w:p>
+      <w:pPr>
+        <w:rPr>
+          <w:rFonts w:ascii="Arial" w:hAnsi="Arial" w:cs="Arial"/>
+          <w:sz w:val="24"/>
+          <w:szCs w:val="24"/>
+          <w:lang w:val="ro-RO"/>
+        </w:rPr>
+      </w:pPr>
+      <w:r>
+        <w:rPr>
+          <w:rFonts w:ascii="Arial" w:hAnsi="Arial" w:cs="Arial"/>
+          <w:sz w:val="24"/>
+          <w:szCs w:val="24"/>
+          <w:lang w:val="ro-RO"/>
+        </w:rPr>
+        <w:t>Observatie!</w:t>
+      </w:r>
+    </w:p>
+    <w:p>
+      <w:pPr>
+        <w:rPr>
+          <w:rFonts w:ascii="Arial" w:hAnsi="Arial" w:cs="Arial"/>
+          <w:sz w:val="24"/>
+          <w:szCs w:val="24"/>
+          <w:lang w:val="ro-RO"/>
+        </w:rPr>
+      </w:pPr>
+      <w:r>
+        <w:rPr>
+          <w:rFonts w:ascii="Arial" w:hAnsi="Arial" w:cs="Arial"/>
+          <w:noProof/>
+          <w:sz w:val="24"/>
+          <w:szCs w:val="24"/>
+          <w:lang w:val="ro-RO"/>
+        </w:rPr>
+        <w:drawing>
+          <wp:inline distT="0" distB="0" distL="0" distR="0">
+            <wp:extent cx="2370667" cy="589123"/>
+            <wp:effectExtent l="0" t="0" r="0" b="1905"/>
+            <wp:docPr id="8" name="Picture 8"/>
+            <wp:cNvGraphicFramePr>
+              <a:graphicFrameLocks xmlns:a="http://schemas.openxmlformats.org/drawingml/2006/main" noChangeAspect="1"/>
+            </wp:cNvGraphicFramePr>
+            <a:graphic xmlns:a="http://schemas.openxmlformats.org/drawingml/2006/main">
+              <a:graphicData uri="http://schemas.openxmlformats.org/drawingml/2006/picture">
+                <pic:pic xmlns:pic="http://schemas.openxmlformats.org/drawingml/2006/picture">
+                  <pic:nvPicPr>
+                    <pic:cNvPr id="0" name="Picture 6"/>
+                    <pic:cNvPicPr>
+                      <a:picLocks noChangeAspect="1" noChangeArrowheads="1"/>
+                    </pic:cNvPicPr>
+                  </pic:nvPicPr>
+                  <pic:blipFill>
+                    <a:blip r:embed="rId7" cstate="print">
+                      <a:extLst>
+                        <a:ext uri="{28A0092B-C50C-407E-A947-70E740481C1C}">
+                          <a14:useLocalDpi xmlns:a14="http://schemas.microsoft.com/office/drawing/2010/main" val="0"/>
+                        </a:ext>
+                      </a:extLst>
+                    </a:blip>
+                    <a:srcRect/>
+                    <a:stretch>
+                      <a:fillRect/>
+                    </a:stretch>
+                  </pic:blipFill>
+                  <pic:spPr bwMode="auto">
+                    <a:xfrm>
+                      <a:off x="0" y="0"/>
+                      <a:ext cx="2473106" cy="614580"/>
+                    </a:xfrm>
+                    <a:prstGeom prst="rect">
+                      <a:avLst/>
+                    </a:prstGeom>
+                    <a:noFill/>
+                    <a:ln>
+                      <a:noFill/>
+                    </a:ln>
+                  </pic:spPr>
+                </pic:pic>
+              </a:graphicData>
+            </a:graphic>
+          </wp:inline>
+        </w:drawing>
+      </w:r>
+    </w:p>
+    <w:p>
+      <w:pPr>
+        <w:rPr>
+          <w:rFonts w:ascii="Arial" w:hAnsi="Arial" w:cs="Arial"/>
+          <w:sz w:val="24"/>
+          <w:szCs w:val="24"/>
+          <w:lang w:val="ro-RO"/>
+        </w:rPr>
+      </w:pPr>
+      <w:r>
+        <w:rPr>
+          <w:rFonts w:ascii="Arial" w:hAnsi="Arial" w:cs="Arial"/>
+          <w:sz w:val="24"/>
+          <w:szCs w:val="24"/>
+          <w:lang w:val="ro-RO"/>
+        </w:rPr>
+        <w:tab/>
+        <w:t xml:space="preserve">In codul sursa </w:t>
+      </w:r>
+      <w:r>
+        <w:rPr>
+          <w:rFonts w:ascii="Arial" w:hAnsi="Arial" w:cs="Arial"/>
+          <w:sz w:val="24"/>
+          <w:szCs w:val="24"/>
+          <w:lang w:val="ro-RO"/>
+        </w:rPr>
+        <w:t>cele 4 campuri sunt de tip text, dar eu la an si numar locuri cel putin nu ar trebui sa pot introduce decat valori numerice.</w:t>
+      </w:r>
+      <w:r>
+        <w:rPr>
+          <w:rFonts w:ascii="Arial" w:hAnsi="Arial" w:cs="Arial"/>
+          <w:sz w:val="24"/>
+          <w:szCs w:val="24"/>
+          <w:lang w:val="ro-RO"/>
+        </w:rPr>
+        <w:t xml:space="preserve"> Am modificat in source </w:t>
+      </w:r>
+      <w:r>
+        <w:rPr>
+          <w:rFonts w:ascii="Arial" w:hAnsi="Arial" w:cs="Arial"/>
+          <w:sz w:val="24"/>
+          <w:szCs w:val="24"/>
+          <w:lang w:val="ro-RO"/>
+        </w:rPr>
+        <w:t xml:space="preserve">la </w:t>
+      </w:r>
+      <w:r>
+        <w:rPr>
+          <w:rFonts w:ascii="Arial" w:hAnsi="Arial" w:cs="Arial"/>
+          <w:sz w:val="24"/>
+          <w:szCs w:val="24"/>
+          <w:lang w:val="ro-RO"/>
+        </w:rPr>
+        <w:lastRenderedPageBreak/>
+        <w:t xml:space="preserve">input pentru campurile an si nr locuri din text in number si acum nu poti introduce decat numere. Problema este ca poti </w:t>
+      </w:r>
+      <w:r>
+        <w:rPr>
+          <w:rFonts w:ascii="Arial" w:hAnsi="Arial" w:cs="Arial"/>
+          <w:sz w:val="24"/>
+          <w:szCs w:val="24"/>
+          <w:lang w:val="ro-RO"/>
+        </w:rPr>
+        <w:t xml:space="preserve">introduce in continuare </w:t>
+      </w:r>
+      <w:r>
+        <w:rPr>
+          <w:rFonts w:ascii="Arial" w:hAnsi="Arial" w:cs="Arial"/>
+          <w:sz w:val="24"/>
+          <w:szCs w:val="24"/>
+          <w:lang w:val="ro-RO"/>
+        </w:rPr>
+        <w:t xml:space="preserve">si </w:t>
+      </w:r>
+      <w:r>
+        <w:rPr>
+          <w:rFonts w:ascii="Arial" w:hAnsi="Arial" w:cs="Arial"/>
+          <w:sz w:val="24"/>
+          <w:szCs w:val="24"/>
+          <w:lang w:val="ro-RO"/>
+        </w:rPr>
+        <w:t xml:space="preserve">numere </w:t>
+      </w:r>
+      <w:bookmarkStart w:id="0" w:name="_GoBack"/>
+      <w:bookmarkEnd w:id="0"/>
+      <w:r>
+        <w:rPr>
+          <w:rFonts w:ascii="Arial" w:hAnsi="Arial" w:cs="Arial"/>
+          <w:sz w:val="24"/>
+          <w:szCs w:val="24"/>
+          <w:lang w:val="ro-RO"/>
+        </w:rPr>
+        <w:t>negative.</w:t>
+      </w:r>
+    </w:p>
+    <w:p>
+      <w:pPr>
+        <w:rPr>
+          <w:rFonts w:ascii="Arial" w:hAnsi="Arial" w:cs="Arial"/>
+          <w:sz w:val="24"/>
+          <w:szCs w:val="24"/>
+        </w:rPr>
+      </w:pPr>
+      <w:r>
+        <w:rPr>
+          <w:rFonts w:ascii="Arial" w:hAnsi="Arial" w:cs="Arial"/>
+          <w:noProof/>
+          <w:sz w:val="24"/>
+          <w:szCs w:val="24"/>
+          <w:lang w:val="ro-RO"/>
+        </w:rPr>
+        <w:drawing>
+          <wp:inline distT="0" distB="0" distL="0" distR="0" wp14:anchorId="66397398" wp14:editId="45146D61">
+            <wp:extent cx="5728970" cy="603885"/>
+            <wp:effectExtent l="0" t="0" r="5080" b="5715"/>
+            <wp:docPr id="9" name="Picture 9"/>
+            <wp:cNvGraphicFramePr>
+              <a:graphicFrameLocks xmlns:a="http://schemas.openxmlformats.org/drawingml/2006/main" noChangeAspect="1"/>
+            </wp:cNvGraphicFramePr>
+            <a:graphic xmlns:a="http://schemas.openxmlformats.org/drawingml/2006/main">
+              <a:graphicData uri="http://schemas.openxmlformats.org/drawingml/2006/picture">
+                <pic:pic xmlns:pic="http://schemas.openxmlformats.org/drawingml/2006/picture">
+                  <pic:nvPicPr>
+                    <pic:cNvPr id="0" name="Picture 7"/>
+                    <pic:cNvPicPr>
+                      <a:picLocks noChangeAspect="1" noChangeArrowheads="1"/>
+                    </pic:cNvPicPr>
+                  </pic:nvPicPr>
+                  <pic:blipFill>
+                    <a:blip r:embed="rId8">
+                      <a:extLst>
+                        <a:ext uri="{28A0092B-C50C-407E-A947-70E740481C1C}">
+                          <a14:useLocalDpi xmlns:a14="http://schemas.microsoft.com/office/drawing/2010/main" val="0"/>
+                        </a:ext>
+                      </a:extLst>
+                    </a:blip>
+                    <a:srcRect/>
+                    <a:stretch>
+                      <a:fillRect/>
+                    </a:stretch>
+                  </pic:blipFill>
+                  <pic:spPr bwMode="auto">
+                    <a:xfrm>
+                      <a:off x="0" y="0"/>
+                      <a:ext cx="5728970" cy="603885"/>
+                    </a:xfrm>
+                    <a:prstGeom prst="rect">
+                      <a:avLst/>
+                    </a:prstGeom>
+                    <a:noFill/>
+                    <a:ln>
+                      <a:noFill/>
+                    </a:ln>
+                  </pic:spPr>
+                </pic:pic>
+              </a:graphicData>
+            </a:graphic>
+          </wp:inline>
+        </w:drawing>
+      </w:r>
+    </w:p>
+    <w:p>
+      <w:pPr>
+        <w:rPr>
+          <w:rFonts w:ascii="Arial" w:hAnsi="Arial" w:cs="Arial"/>
+          <w:sz w:val="24"/>
+          <w:szCs w:val="24"/>
+          <w:lang w:val="ro-RO"/>
+        </w:rPr>
+      </w:pPr>
+    </w:p>
+    <w:p>
+      <w:pPr>
+        <w:rPr>
+          <w:rFonts w:ascii="Arial" w:hAnsi="Arial" w:cs="Arial"/>
+          <w:b/>
+          <w:sz w:val="24"/>
+          <w:szCs w:val="24"/>
+          <w:lang w:val="ro-RO"/>
+        </w:rPr>
+      </w:pPr>
+      <w:r>
+        <w:rPr>
+          <w:rFonts w:ascii="Arial" w:hAnsi="Arial" w:cs="Arial"/>
+          <w:b/>
+          <w:sz w:val="24"/>
+          <w:szCs w:val="24"/>
+          <w:lang w:val="ro-RO"/>
+        </w:rPr>
         <w:t>Test</w:t>
       </w:r>
       <w:r>
@@ -245,7 +881,17 @@
           <w:szCs w:val="24"/>
           <w:lang w:val="ro-RO"/>
         </w:rPr>
-        <w:t>x, vizualizare rezultatului dupa adaugare optional</w:t>
+        <w:t>3</w:t>
+      </w:r>
+      <w:r>
+        <w:rPr>
+          <w:rFonts w:ascii="Arial" w:hAnsi="Arial" w:cs="Arial"/>
+          <w:b/>
+          <w:sz w:val="24"/>
+          <w:szCs w:val="24"/>
+          <w:lang w:val="ro-RO"/>
+        </w:rPr>
+        <w:t>, vizualizare rezultatului dupa adaugare optional</w:t>
       </w:r>
     </w:p>
     <w:p>
@@ -431,7 +1077,7 @@
                     </pic:cNvPicPr>
                   </pic:nvPicPr>
                   <pic:blipFill>
-                    <a:blip r:embed="rId5" cstate="print">
+                    <a:blip r:embed="rId9" cstate="print">
                       <a:extLst>
                         <a:ext uri="{28A0092B-C50C-407E-A947-70E740481C1C}">
                           <a14:useLocalDpi xmlns:a14="http://schemas.microsoft.com/office/drawing/2010/main" val="0"/>
@@ -521,7 +1167,7 @@
                     </pic:cNvPicPr>
                   </pic:nvPicPr>
                   <pic:blipFill>
-                    <a:blip r:embed="rId6" cstate="print">
+                    <a:blip r:embed="rId10" cstate="print">
                       <a:extLst>
                         <a:ext uri="{28A0092B-C50C-407E-A947-70E740481C1C}">
                           <a14:useLocalDpi xmlns:a14="http://schemas.microsoft.com/office/drawing/2010/main" val="0"/>
@@ -591,7 +1237,25 @@
           <w:szCs w:val="24"/>
           <w:lang w:val="ro-RO"/>
         </w:rPr>
-        <w:t xml:space="preserve"> (daca existau i preferinta,</w:t>
+        <w:t xml:space="preserve"> (daca existau i preferint</w:t>
+      </w:r>
+      <w:r>
+        <w:rPr>
+          <w:rFonts w:ascii="Arial" w:hAnsi="Arial" w:cs="Arial"/>
+          <w:sz w:val="24"/>
+          <w:szCs w:val="24"/>
+          <w:lang w:val="ro-RO"/>
+        </w:rPr>
+        <w:t>e</w:t>
+      </w:r>
+      <w:r>
+        <w:rPr>
+          <w:rFonts w:ascii="Arial" w:hAnsi="Arial" w:cs="Arial"/>
+          <w:sz w:val="24"/>
+          <w:szCs w:val="24"/>
+          <w:lang w:val="ro-RO"/>
+        </w:rPr>
+        <w:t>,</w:t>
       </w:r>
       <w:r>
         <w:rPr>
@@ -602,6 +1266,15 @@
         </w:rPr>
         <w:t xml:space="preserve"> in paginile formular_final, formular_principal</w:t>
       </w:r>
+      <w:r>
+        <w:rPr>
+          <w:rFonts w:ascii="Arial" w:hAnsi="Arial" w:cs="Arial"/>
+          <w:sz w:val="24"/>
+          <w:szCs w:val="24"/>
+          <w:lang w:val="ro-RO"/>
+        </w:rPr>
+        <w:t>, va fi creata preferinta i+1)</w:t>
+      </w:r>
     </w:p>
     <w:p>
       <w:pPr>
@@ -650,17 +1323,6 @@
         </w:rPr>
         <w:t>un optional ce a fost introdus intr-un pachet existent, respectand exact numele pachetului, anul si semestrul acestuia. Dupa adaugarea optionalului studentul poate alege noul optional introdus de administrator.</w:t>
       </w:r>
-    </w:p>
-    <w:p>
-      <w:pPr>
-        <w:ind w:firstLine="720"/>
-        <w:rPr>
-          <w:rFonts w:ascii="Arial" w:hAnsi="Arial" w:cs="Arial"/>
-          <w:sz w:val="24"/>
-          <w:szCs w:val="24"/>
-          <w:lang w:val="ro-RO"/>
-        </w:rPr>
-      </w:pPr>
     </w:p>
     <w:p>
       <w:pPr>
@@ -736,7 +1398,7 @@
                     </pic:cNvPicPr>
                   </pic:nvPicPr>
                   <pic:blipFill>
-                    <a:blip r:embed="rId7">
+                    <a:blip r:embed="rId11">
                       <a:extLst>
                         <a:ext uri="{28A0092B-C50C-407E-A947-70E740481C1C}">
                           <a14:useLocalDpi xmlns:a14="http://schemas.microsoft.com/office/drawing/2010/main" val="0"/>
@@ -767,8 +1429,26 @@
           </wp:inline>
         </w:drawing>
       </w:r>
-      <w:bookmarkStart w:id="0" w:name="_GoBack"/>
-      <w:bookmarkEnd w:id="0"/>
+    </w:p>
+    <w:p>
+      <w:pPr>
+        <w:rPr>
+          <w:rFonts w:ascii="Arial" w:hAnsi="Arial" w:cs="Arial"/>
+          <w:sz w:val="24"/>
+          <w:szCs w:val="24"/>
+          <w:lang w:val="ro-RO"/>
+        </w:rPr>
+      </w:pPr>
+    </w:p>
+    <w:p>
+      <w:pPr>
+        <w:rPr>
+          <w:rFonts w:ascii="Arial" w:hAnsi="Arial" w:cs="Arial"/>
+          <w:sz w:val="24"/>
+          <w:szCs w:val="24"/>
+          <w:lang w:val="ro-RO"/>
+        </w:rPr>
+      </w:pPr>
     </w:p>
     <w:sectPr>
       <w:pgSz w:w="11906" w:h="16838"/>
@@ -783,6 +1463,205 @@
 <file path=word/numbering.xml><?xml version="1.0" encoding="utf-8"?>
 <w:numbering xmlns:wpc="http://schemas.microsoft.com/office/word/2010/wordprocessingCanvas" xmlns:cx="http://schemas.microsoft.com/office/drawing/2014/chartex" xmlns:cx1="http://schemas.microsoft.com/office/drawing/2015/9/8/chartex" xmlns:cx2="http://schemas.microsoft.com/office/drawing/2015/10/21/chartex" xmlns:cx3="http://schemas.microsoft.com/office/drawing/2016/5/9/chartex" xmlns:cx4="http://schemas.microsoft.com/office/drawing/2016/5/10/chartex" xmlns:cx5="http://schemas.microsoft.com/office/drawing/2016/5/11/chartex" xmlns:cx6="http://schemas.microsoft.com/office/drawing/2016/5/12/chartex" xmlns:cx7="http://schemas.microsoft.com/office/drawing/2016/5/13/chartex" xmlns:cx8="http://schemas.microsoft.com/office/drawing/2016/5/14/chartex" xmlns:mc="http://schemas.openxmlformats.org/markup-compatibility/2006" xmlns:aink="http://schemas.microsoft.com/office/drawing/2016/ink" xmlns:am3d="http://schemas.microsoft.com/office/drawing/2017/model3d" xmlns:o="urn:schemas-microsoft-com:office:office" xmlns:r="http://schemas.openxmlformats.org/officeDocument/2006/relationships" xmlns:m="http://schemas.openxmlformats.org/officeDocument/2006/math" xmlns:v="urn:schemas-microsoft-com:vml" xmlns:wp14="http://schemas.microsoft.com/office/word/2010/wordprocessingDrawing" xmlns:wp="http://schemas.openxmlformats.org/drawingml/2006/wordprocessingDrawing" xmlns:w10="urn:schemas-microsoft-com:office:word" xmlns:w="http://schemas.openxmlformats.org/wordprocessingml/2006/main" xmlns:w14="http://schemas.microsoft.com/office/word/2010/wordml" xmlns:w15="http://schemas.microsoft.com/office/word/2012/wordml" xmlns:w16cid="http://schemas.microsoft.com/office/word/2016/wordml/cid" xmlns:w16se="http://schemas.microsoft.com/office/word/2015/wordml/symex" xmlns:wpg="http://schemas.microsoft.com/office/word/2010/wordprocessingGroup" xmlns:wpi="http://schemas.microsoft.com/office/word/2010/wordprocessingInk" xmlns:wne="http://schemas.microsoft.com/office/word/2006/wordml" xmlns:wps="http://schemas.microsoft.com/office/word/2010/wordprocessingShape" mc:Ignorable="w14 w15 w16se w16cid wp14">
   <w:abstractNum w:abstractNumId="0" w15:restartNumberingAfterBreak="0">
+    <w:nsid w:val="364668FD"/>
+    <w:multiLevelType w:val="hybridMultilevel"/>
+    <w:tmpl w:val="F09ACA18"/>
+    <w:lvl w:ilvl="0" w:tplc="0809000F">
+      <w:start w:val="1"/>
+      <w:numFmt w:val="decimal"/>
+      <w:lvlText w:val="%1."/>
+      <w:lvlJc w:val="left"/>
+      <w:pPr>
+        <w:ind w:left="1440" w:hanging="360"/>
+      </w:pPr>
+    </w:lvl>
+    <w:lvl w:ilvl="1" w:tplc="08090019" w:tentative="1">
+      <w:start w:val="1"/>
+      <w:numFmt w:val="lowerLetter"/>
+      <w:lvlText w:val="%2."/>
+      <w:lvlJc w:val="left"/>
+      <w:pPr>
+        <w:ind w:left="2160" w:hanging="360"/>
+      </w:pPr>
+    </w:lvl>
+    <w:lvl w:ilvl="2" w:tplc="0809001B" w:tentative="1">
+      <w:start w:val="1"/>
+      <w:numFmt w:val="lowerRoman"/>
+      <w:lvlText w:val="%3."/>
+      <w:lvlJc w:val="right"/>
+      <w:pPr>
+        <w:ind w:left="2880" w:hanging="180"/>
+      </w:pPr>
+    </w:lvl>
+    <w:lvl w:ilvl="3" w:tplc="0809000F" w:tentative="1">
+      <w:start w:val="1"/>
+      <w:numFmt w:val="decimal"/>
+      <w:lvlText w:val="%4."/>
+      <w:lvlJc w:val="left"/>
+      <w:pPr>
+        <w:ind w:left="3600" w:hanging="360"/>
+      </w:pPr>
+    </w:lvl>
+    <w:lvl w:ilvl="4" w:tplc="08090019" w:tentative="1">
+      <w:start w:val="1"/>
+      <w:numFmt w:val="lowerLetter"/>
+      <w:lvlText w:val="%5."/>
+      <w:lvlJc w:val="left"/>
+      <w:pPr>
+        <w:ind w:left="4320" w:hanging="360"/>
+      </w:pPr>
+    </w:lvl>
+    <w:lvl w:ilvl="5" w:tplc="0809001B" w:tentative="1">
+      <w:start w:val="1"/>
+      <w:numFmt w:val="lowerRoman"/>
+      <w:lvlText w:val="%6."/>
+      <w:lvlJc w:val="right"/>
+      <w:pPr>
+        <w:ind w:left="5040" w:hanging="180"/>
+      </w:pPr>
+    </w:lvl>
+    <w:lvl w:ilvl="6" w:tplc="0809000F" w:tentative="1">
+      <w:start w:val="1"/>
+      <w:numFmt w:val="decimal"/>
+      <w:lvlText w:val="%7."/>
+      <w:lvlJc w:val="left"/>
+      <w:pPr>
+        <w:ind w:left="5760" w:hanging="360"/>
+      </w:pPr>
+    </w:lvl>
+    <w:lvl w:ilvl="7" w:tplc="08090019" w:tentative="1">
+      <w:start w:val="1"/>
+      <w:numFmt w:val="lowerLetter"/>
+      <w:lvlText w:val="%8."/>
+      <w:lvlJc w:val="left"/>
+      <w:pPr>
+        <w:ind w:left="6480" w:hanging="360"/>
+      </w:pPr>
+    </w:lvl>
+    <w:lvl w:ilvl="8" w:tplc="0809001B" w:tentative="1">
+      <w:start w:val="1"/>
+      <w:numFmt w:val="lowerRoman"/>
+      <w:lvlText w:val="%9."/>
+      <w:lvlJc w:val="right"/>
+      <w:pPr>
+        <w:ind w:left="7200" w:hanging="180"/>
+      </w:pPr>
+    </w:lvl>
+  </w:abstractNum>
+  <w:abstractNum w:abstractNumId="1" w15:restartNumberingAfterBreak="0">
+    <w:nsid w:val="4C343C09"/>
+    <w:multiLevelType w:val="hybridMultilevel"/>
+    <w:tmpl w:val="AB9E8098"/>
+    <w:lvl w:ilvl="0" w:tplc="08090001">
+      <w:start w:val="1"/>
+      <w:numFmt w:val="bullet"/>
+      <w:lvlText w:val=""/>
+      <w:lvlJc w:val="left"/>
+      <w:pPr>
+        <w:ind w:left="791" w:hanging="360"/>
+      </w:pPr>
+      <w:rPr>
+        <w:rFonts w:ascii="Symbol" w:hAnsi="Symbol" w:hint="default"/>
+      </w:rPr>
+    </w:lvl>
+    <w:lvl w:ilvl="1" w:tplc="08090003" w:tentative="1">
+      <w:start w:val="1"/>
+      <w:numFmt w:val="bullet"/>
+      <w:lvlText w:val="o"/>
+      <w:lvlJc w:val="left"/>
+      <w:pPr>
+        <w:ind w:left="1511" w:hanging="360"/>
+      </w:pPr>
+      <w:rPr>
+        <w:rFonts w:ascii="Courier New" w:hAnsi="Courier New" w:cs="Courier New" w:hint="default"/>
+      </w:rPr>
+    </w:lvl>
+    <w:lvl w:ilvl="2" w:tplc="08090005" w:tentative="1">
+      <w:start w:val="1"/>
+      <w:numFmt w:val="bullet"/>
+      <w:lvlText w:val=""/>
+      <w:lvlJc w:val="left"/>
+      <w:pPr>
+        <w:ind w:left="2231" w:hanging="360"/>
+      </w:pPr>
+      <w:rPr>
+        <w:rFonts w:ascii="Wingdings" w:hAnsi="Wingdings" w:hint="default"/>
+      </w:rPr>
+    </w:lvl>
+    <w:lvl w:ilvl="3" w:tplc="08090001" w:tentative="1">
+      <w:start w:val="1"/>
+      <w:numFmt w:val="bullet"/>
+      <w:lvlText w:val=""/>
+      <w:lvlJc w:val="left"/>
+      <w:pPr>
+        <w:ind w:left="2951" w:hanging="360"/>
+      </w:pPr>
+      <w:rPr>
+        <w:rFonts w:ascii="Symbol" w:hAnsi="Symbol" w:hint="default"/>
+      </w:rPr>
+    </w:lvl>
+    <w:lvl w:ilvl="4" w:tplc="08090003" w:tentative="1">
+      <w:start w:val="1"/>
+      <w:numFmt w:val="bullet"/>
+      <w:lvlText w:val="o"/>
+      <w:lvlJc w:val="left"/>
+      <w:pPr>
+        <w:ind w:left="3671" w:hanging="360"/>
+      </w:pPr>
+      <w:rPr>
+        <w:rFonts w:ascii="Courier New" w:hAnsi="Courier New" w:cs="Courier New" w:hint="default"/>
+      </w:rPr>
+    </w:lvl>
+    <w:lvl w:ilvl="5" w:tplc="08090005" w:tentative="1">
+      <w:start w:val="1"/>
+      <w:numFmt w:val="bullet"/>
+      <w:lvlText w:val=""/>
+      <w:lvlJc w:val="left"/>
+      <w:pPr>
+        <w:ind w:left="4391" w:hanging="360"/>
+      </w:pPr>
+      <w:rPr>
+        <w:rFonts w:ascii="Wingdings" w:hAnsi="Wingdings" w:hint="default"/>
+      </w:rPr>
+    </w:lvl>
+    <w:lvl w:ilvl="6" w:tplc="08090001" w:tentative="1">
+      <w:start w:val="1"/>
+      <w:numFmt w:val="bullet"/>
+      <w:lvlText w:val=""/>
+      <w:lvlJc w:val="left"/>
+      <w:pPr>
+        <w:ind w:left="5111" w:hanging="360"/>
+      </w:pPr>
+      <w:rPr>
+        <w:rFonts w:ascii="Symbol" w:hAnsi="Symbol" w:hint="default"/>
+      </w:rPr>
+    </w:lvl>
+    <w:lvl w:ilvl="7" w:tplc="08090003" w:tentative="1">
+      <w:start w:val="1"/>
+      <w:numFmt w:val="bullet"/>
+      <w:lvlText w:val="o"/>
+      <w:lvlJc w:val="left"/>
+      <w:pPr>
+        <w:ind w:left="5831" w:hanging="360"/>
+      </w:pPr>
+      <w:rPr>
+        <w:rFonts w:ascii="Courier New" w:hAnsi="Courier New" w:cs="Courier New" w:hint="default"/>
+      </w:rPr>
+    </w:lvl>
+    <w:lvl w:ilvl="8" w:tplc="08090005" w:tentative="1">
+      <w:start w:val="1"/>
+      <w:numFmt w:val="bullet"/>
+      <w:lvlText w:val=""/>
+      <w:lvlJc w:val="left"/>
+      <w:pPr>
+        <w:ind w:left="6551" w:hanging="360"/>
+      </w:pPr>
+      <w:rPr>
+        <w:rFonts w:ascii="Wingdings" w:hAnsi="Wingdings" w:hint="default"/>
+      </w:rPr>
+    </w:lvl>
+  </w:abstractNum>
+  <w:abstractNum w:abstractNumId="2" w15:restartNumberingAfterBreak="0">
     <w:nsid w:val="76225276"/>
     <w:multiLevelType w:val="hybridMultilevel"/>
     <w:tmpl w:val="4FEC60DA"/>
@@ -896,7 +1775,13 @@
     </w:lvl>
   </w:abstractNum>
   <w:num w:numId="1">
+    <w:abstractNumId w:val="2"/>
+  </w:num>
+  <w:num w:numId="2">
     <w:abstractNumId w:val="0"/>
+  </w:num>
+  <w:num w:numId="3">
+    <w:abstractNumId w:val="1"/>
   </w:num>
 </w:numbering>
 </file>
